--- a/media/Certidão Base.docx
+++ b/media/Certidão Base.docx
@@ -132,29 +132,17 @@
     </w:p>
     <w:p>
       <w:pPr>
+        <w:pStyle w:val="Standard"/>
+        <w:spacing w:after="57"/>
         <w:jc w:val="center"/>
         <w:rPr>
-          <w:rFonts w:ascii="Arial" w:hAnsi="Arial"/>
-          <w:b/>
-          <w:bCs/>
-          <w:i/>
-          <w:iCs/>
+          <w:rFonts w:ascii="Arial" w:eastAsia="Lucida Sans Unicode" w:hAnsi="Arial" w:cs="Tahoma"/>
+          <w:b/>
+          <w:bCs/>
           <w:color w:val="000000"/>
           <w:spacing w:val="60"/>
         </w:rPr>
       </w:pPr>
-      <w:r>
-        <w:rPr>
-          <w:rFonts w:ascii="Arial" w:hAnsi="Arial"/>
-          <w:b/>
-          <w:bCs/>
-          <w:i/>
-          <w:iCs/>
-          <w:color w:val="000000"/>
-          <w:spacing w:val="60"/>
-        </w:rPr>
-        <w:t>SUBSECRETARIA DE LICENCIAMENTO AMBIENTAL</w:t>
-      </w:r>
     </w:p>
     <w:p>
       <w:pPr>
@@ -1362,8 +1350,6 @@
         <w:jc w:val="center"/>
         <w:rPr>
           <w:rFonts w:ascii="Arial" w:eastAsia="Lucida Sans Unicode" w:hAnsi="Arial" w:cs="Arial"/>
-          <w:b/>
-          <w:bCs/>
           <w:sz w:val="21"/>
           <w:szCs w:val="21"/>
         </w:rPr>
@@ -1371,38 +1357,55 @@
       <w:r>
         <w:rPr>
           <w:rFonts w:ascii="Arial" w:eastAsia="Lucida Sans Unicode" w:hAnsi="Arial" w:cs="Arial"/>
-          <w:b/>
-          <w:bCs/>
-          <w:sz w:val="21"/>
-          <w:szCs w:val="21"/>
-        </w:rPr>
-        <w:t>Secretaria da Cidade Sustentável</w:t>
-      </w:r>
-    </w:p>
-    <w:p>
-      <w:pPr>
-        <w:pStyle w:val="Standard"/>
-        <w:spacing w:line="360" w:lineRule="auto"/>
-        <w:ind w:left="30"/>
+          <w:sz w:val="21"/>
+          <w:szCs w:val="21"/>
+        </w:rPr>
+        <w:t xml:space="preserve">Secretaria </w:t>
+      </w:r>
+      <w:r>
+        <w:rPr>
+          <w:rFonts w:ascii="Arial" w:eastAsia="Lucida Sans Unicode" w:hAnsi="Arial" w:cs="Arial"/>
+          <w:sz w:val="21"/>
+          <w:szCs w:val="21"/>
+        </w:rPr>
+        <w:t>de</w:t>
+      </w:r>
+    </w:p>
+    <w:p>
+      <w:pPr>
+        <w:pStyle w:val="Standard"/>
         <w:jc w:val="center"/>
         <w:rPr>
-          <w:rFonts w:ascii="Arial" w:eastAsia="TimesNewRomanPSMT" w:hAnsi="Arial" w:cs="Arial"/>
-          <w:b/>
-          <w:bCs/>
-          <w:color w:val="000000"/>
-          <w:sz w:val="21"/>
-          <w:szCs w:val="21"/>
-        </w:rPr>
-      </w:pPr>
-      <w:r>
-        <w:rPr>
-          <w:rStyle w:val="Fontepargpadro1"/>
-          <w:rFonts w:ascii="Arial" w:hAnsi="Arial" w:cs="Arial"/>
-          <w:sz w:val="21"/>
-          <w:szCs w:val="21"/>
-        </w:rPr>
-        <w:t>Subsecretaria de Meio Ambiente</w:t>
-      </w:r>
+          <w:rFonts w:ascii="Arial" w:eastAsia="Lucida Sans Unicode" w:hAnsi="Arial" w:cs="Arial"/>
+          <w:b/>
+          <w:bCs/>
+          <w:sz w:val="21"/>
+          <w:szCs w:val="21"/>
+        </w:rPr>
+      </w:pPr>
+      <w:r>
+        <w:rPr>
+          <w:rFonts w:ascii="Arial" w:eastAsia="Lucida Sans Unicode" w:hAnsi="Arial" w:cs="Arial"/>
+          <w:b/>
+          <w:bCs/>
+          <w:sz w:val="21"/>
+          <w:szCs w:val="21"/>
+        </w:rPr>
+        <w:t>Meio Ambiente e Sustentabilidade</w:t>
+      </w:r>
+    </w:p>
+    <w:p>
+      <w:pPr>
+        <w:pStyle w:val="Standard"/>
+        <w:jc w:val="center"/>
+        <w:rPr>
+          <w:rFonts w:ascii="Arial" w:eastAsia="Lucida Sans Unicode" w:hAnsi="Arial" w:cs="Arial"/>
+          <w:b/>
+          <w:bCs/>
+          <w:sz w:val="21"/>
+          <w:szCs w:val="21"/>
+        </w:rPr>
+      </w:pPr>
     </w:p>
     <w:p>
       <w:pPr>
@@ -2183,6 +2186,7 @@
   <w:style w:type="character" w:default="1" w:styleId="Fontepargpadro">
     <w:name w:val="Default Paragraph Font"/>
     <w:uiPriority w:val="1"/>
+    <w:semiHidden/>
     <w:unhideWhenUsed/>
   </w:style>
   <w:style w:type="table" w:default="1" w:styleId="Tabelanormal">
